--- a/progetto booking bar/Scaletta.docx
+++ b/progetto booking bar/Scaletta.docx
@@ -71,6 +71,24 @@
     </w:p>
     <w:p>
       <w:pPr>
+        <w:pStyle w:val="Paragrafoelenco"/>
+        <w:numPr>
+          <w:ilvl w:val="1"/>
+          <w:numId w:val="1"/>
+        </w:numPr>
+        <w:shd w:val="clear" w:color="auto" w:fill="FFFFFF"/>
+        <w:spacing w:after="0" w:line="240" w:lineRule="auto"/>
+        <w:rPr>
+          <w:rFonts w:ascii="Comic Sans MS" w:eastAsia="Times New Roman" w:hAnsi="Comic Sans MS" w:cs="Segoe UI"/>
+          <w:color w:val="343A40"/>
+          <w:sz w:val="28"/>
+          <w:szCs w:val="28"/>
+          <w:lang w:eastAsia="it-IT"/>
+        </w:rPr>
+      </w:pPr>
+    </w:p>
+    <w:p>
+      <w:pPr>
         <w:numPr>
           <w:ilvl w:val="0"/>
           <w:numId w:val="1"/>
@@ -99,6 +117,62 @@
     </w:p>
     <w:p>
       <w:pPr>
+        <w:pStyle w:val="Paragrafoelenco"/>
+        <w:numPr>
+          <w:ilvl w:val="1"/>
+          <w:numId w:val="1"/>
+        </w:numPr>
+        <w:shd w:val="clear" w:color="auto" w:fill="FFFFFF"/>
+        <w:spacing w:before="100" w:beforeAutospacing="1" w:after="100" w:afterAutospacing="1" w:line="240" w:lineRule="auto"/>
+        <w:rPr>
+          <w:rFonts w:ascii="Comic Sans MS" w:eastAsia="Times New Roman" w:hAnsi="Comic Sans MS" w:cs="Segoe UI"/>
+          <w:color w:val="343A40"/>
+          <w:sz w:val="28"/>
+          <w:szCs w:val="28"/>
+          <w:lang w:eastAsia="it-IT"/>
+        </w:rPr>
+      </w:pPr>
+      <w:r>
+        <w:rPr>
+          <w:rFonts w:ascii="Comic Sans MS" w:eastAsia="Times New Roman" w:hAnsi="Comic Sans MS" w:cs="Segoe UI"/>
+          <w:color w:val="343A40"/>
+          <w:sz w:val="28"/>
+          <w:szCs w:val="28"/>
+          <w:lang w:eastAsia="it-IT"/>
+        </w:rPr>
+        <w:t xml:space="preserve">Ottimizzazione gestione e prenotazione prodotti bar. </w:t>
+      </w:r>
+    </w:p>
+    <w:p>
+      <w:pPr>
+        <w:pStyle w:val="Paragrafoelenco"/>
+        <w:numPr>
+          <w:ilvl w:val="1"/>
+          <w:numId w:val="1"/>
+        </w:numPr>
+        <w:shd w:val="clear" w:color="auto" w:fill="FFFFFF"/>
+        <w:spacing w:before="100" w:beforeAutospacing="1" w:after="100" w:afterAutospacing="1" w:line="240" w:lineRule="auto"/>
+        <w:rPr>
+          <w:rFonts w:ascii="Comic Sans MS" w:eastAsia="Times New Roman" w:hAnsi="Comic Sans MS" w:cs="Segoe UI"/>
+          <w:color w:val="343A40"/>
+          <w:sz w:val="28"/>
+          <w:szCs w:val="28"/>
+          <w:lang w:eastAsia="it-IT"/>
+        </w:rPr>
+      </w:pPr>
+      <w:r>
+        <w:rPr>
+          <w:rFonts w:ascii="Comic Sans MS" w:eastAsia="Times New Roman" w:hAnsi="Comic Sans MS" w:cs="Segoe UI"/>
+          <w:color w:val="343A40"/>
+          <w:sz w:val="28"/>
+          <w:szCs w:val="28"/>
+          <w:lang w:eastAsia="it-IT"/>
+        </w:rPr>
+        <w:t xml:space="preserve">Venduto al bar e sfruttato da studenti </w:t>
+      </w:r>
+    </w:p>
+    <w:p>
+      <w:pPr>
         <w:numPr>
           <w:ilvl w:val="0"/>
           <w:numId w:val="1"/>
@@ -127,6 +201,34 @@
     </w:p>
     <w:p>
       <w:pPr>
+        <w:pStyle w:val="Paragrafoelenco"/>
+        <w:numPr>
+          <w:ilvl w:val="1"/>
+          <w:numId w:val="1"/>
+        </w:numPr>
+        <w:shd w:val="clear" w:color="auto" w:fill="FFFFFF"/>
+        <w:spacing w:before="100" w:beforeAutospacing="1" w:after="100" w:afterAutospacing="1" w:line="240" w:lineRule="auto"/>
+        <w:rPr>
+          <w:rFonts w:ascii="Comic Sans MS" w:eastAsia="Times New Roman" w:hAnsi="Comic Sans MS" w:cs="Segoe UI"/>
+          <w:color w:val="343A40"/>
+          <w:sz w:val="28"/>
+          <w:szCs w:val="28"/>
+          <w:lang w:eastAsia="it-IT"/>
+        </w:rPr>
+      </w:pPr>
+      <w:r>
+        <w:rPr>
+          <w:rFonts w:ascii="Comic Sans MS" w:eastAsia="Times New Roman" w:hAnsi="Comic Sans MS" w:cs="Segoe UI"/>
+          <w:color w:val="343A40"/>
+          <w:sz w:val="28"/>
+          <w:szCs w:val="28"/>
+          <w:lang w:eastAsia="it-IT"/>
+        </w:rPr>
+        <w:t>Sito web</w:t>
+      </w:r>
+    </w:p>
+    <w:p>
+      <w:pPr>
         <w:numPr>
           <w:ilvl w:val="0"/>
           <w:numId w:val="1"/>
@@ -155,6 +257,80 @@
     </w:p>
     <w:p>
       <w:pPr>
+        <w:pStyle w:val="Paragrafoelenco"/>
+        <w:numPr>
+          <w:ilvl w:val="1"/>
+          <w:numId w:val="1"/>
+        </w:numPr>
+        <w:shd w:val="clear" w:color="auto" w:fill="FFFFFF"/>
+        <w:spacing w:before="100" w:beforeAutospacing="1" w:after="100" w:afterAutospacing="1" w:line="240" w:lineRule="auto"/>
+        <w:rPr>
+          <w:rFonts w:ascii="Comic Sans MS" w:eastAsia="Times New Roman" w:hAnsi="Comic Sans MS" w:cs="Segoe UI"/>
+          <w:color w:val="343A40"/>
+          <w:sz w:val="28"/>
+          <w:szCs w:val="28"/>
+          <w:lang w:eastAsia="it-IT"/>
+        </w:rPr>
+      </w:pPr>
+      <w:r>
+        <w:rPr>
+          <w:rFonts w:ascii="Comic Sans MS" w:eastAsia="Times New Roman" w:hAnsi="Comic Sans MS" w:cs="Segoe UI"/>
+          <w:color w:val="343A40"/>
+          <w:sz w:val="28"/>
+          <w:szCs w:val="28"/>
+          <w:lang w:eastAsia="it-IT"/>
+        </w:rPr>
+        <w:t>Indagine statistica sul fruitore del servizio</w:t>
+      </w:r>
+    </w:p>
+    <w:p>
+      <w:pPr>
+        <w:pStyle w:val="Paragrafoelenco"/>
+        <w:numPr>
+          <w:ilvl w:val="1"/>
+          <w:numId w:val="1"/>
+        </w:numPr>
+        <w:shd w:val="clear" w:color="auto" w:fill="FFFFFF"/>
+        <w:spacing w:before="100" w:beforeAutospacing="1" w:after="100" w:afterAutospacing="1" w:line="240" w:lineRule="auto"/>
+        <w:rPr>
+          <w:rFonts w:ascii="Comic Sans MS" w:eastAsia="Times New Roman" w:hAnsi="Comic Sans MS" w:cs="Segoe UI"/>
+          <w:color w:val="343A40"/>
+          <w:sz w:val="28"/>
+          <w:szCs w:val="28"/>
+          <w:lang w:eastAsia="it-IT"/>
+        </w:rPr>
+      </w:pPr>
+      <w:r>
+        <w:rPr>
+          <w:rFonts w:ascii="Comic Sans MS" w:eastAsia="Times New Roman" w:hAnsi="Comic Sans MS" w:cs="Segoe UI"/>
+          <w:color w:val="343A40"/>
+          <w:sz w:val="28"/>
+          <w:szCs w:val="28"/>
+          <w:lang w:eastAsia="it-IT"/>
+        </w:rPr>
+        <w:t xml:space="preserve">Programmatore  </w:t>
+      </w:r>
+    </w:p>
+    <w:p>
+      <w:pPr>
+        <w:pStyle w:val="Paragrafoelenco"/>
+        <w:numPr>
+          <w:ilvl w:val="1"/>
+          <w:numId w:val="1"/>
+        </w:numPr>
+        <w:shd w:val="clear" w:color="auto" w:fill="FFFFFF"/>
+        <w:spacing w:before="100" w:beforeAutospacing="1" w:after="100" w:afterAutospacing="1" w:line="240" w:lineRule="auto"/>
+        <w:rPr>
+          <w:rFonts w:ascii="Comic Sans MS" w:eastAsia="Times New Roman" w:hAnsi="Comic Sans MS" w:cs="Segoe UI"/>
+          <w:color w:val="343A40"/>
+          <w:sz w:val="28"/>
+          <w:szCs w:val="28"/>
+          <w:lang w:eastAsia="it-IT"/>
+        </w:rPr>
+      </w:pPr>
+    </w:p>
+    <w:p>
+      <w:pPr>
         <w:numPr>
           <w:ilvl w:val="0"/>
           <w:numId w:val="1"/>
@@ -290,6 +466,56 @@
           <w:szCs w:val="28"/>
           <w:lang w:eastAsia="it-IT"/>
         </w:rPr>
+        <w:t xml:space="preserve">Costi: </w:t>
+      </w:r>
+      <w:proofErr w:type="spellStart"/>
+      <w:r>
+        <w:rPr>
+          <w:rFonts w:ascii="Comic Sans MS" w:eastAsia="Times New Roman" w:hAnsi="Comic Sans MS" w:cs="Segoe UI"/>
+          <w:color w:val="343A40"/>
+          <w:sz w:val="28"/>
+          <w:szCs w:val="28"/>
+          <w:lang w:eastAsia="it-IT"/>
+        </w:rPr>
+        <w:t>host</w:t>
+      </w:r>
+      <w:proofErr w:type="spellEnd"/>
+      <w:r>
+        <w:rPr>
+          <w:rFonts w:ascii="Comic Sans MS" w:eastAsia="Times New Roman" w:hAnsi="Comic Sans MS" w:cs="Segoe UI"/>
+          <w:color w:val="343A40"/>
+          <w:sz w:val="28"/>
+          <w:szCs w:val="28"/>
+          <w:lang w:eastAsia="it-IT"/>
+        </w:rPr>
+        <w:t>, dominio, programmatore, grafico, mantenimento</w:t>
+      </w:r>
+    </w:p>
+    <w:p>
+      <w:pPr>
+        <w:numPr>
+          <w:ilvl w:val="0"/>
+          <w:numId w:val="1"/>
+        </w:numPr>
+        <w:shd w:val="clear" w:color="auto" w:fill="FFFFFF"/>
+        <w:spacing w:before="100" w:beforeAutospacing="1" w:after="100" w:afterAutospacing="1" w:line="240" w:lineRule="auto"/>
+        <w:ind w:left="870"/>
+        <w:rPr>
+          <w:rFonts w:ascii="Comic Sans MS" w:eastAsia="Times New Roman" w:hAnsi="Comic Sans MS" w:cs="Segoe UI"/>
+          <w:color w:val="343A40"/>
+          <w:sz w:val="28"/>
+          <w:szCs w:val="28"/>
+          <w:lang w:eastAsia="it-IT"/>
+        </w:rPr>
+      </w:pPr>
+      <w:r>
+        <w:rPr>
+          <w:rFonts w:ascii="Comic Sans MS" w:eastAsia="Times New Roman" w:hAnsi="Comic Sans MS" w:cs="Segoe UI"/>
+          <w:color w:val="343A40"/>
+          <w:sz w:val="28"/>
+          <w:szCs w:val="28"/>
+          <w:lang w:eastAsia="it-IT"/>
+        </w:rPr>
         <w:t>Organizzazione (chi - fa cosa - entro quando)</w:t>
       </w:r>
     </w:p>
@@ -962,7 +1188,29 @@
           <w:szCs w:val="28"/>
           <w:lang w:eastAsia="it-IT"/>
         </w:rPr>
-        <w:t>(Febbraio ’23 – Marzo ‘23)</w:t>
+        <w:t xml:space="preserve">(Febbraio ’23 – </w:t>
+      </w:r>
+      <w:proofErr w:type="gramStart"/>
+      <w:r>
+        <w:rPr>
+          <w:rFonts w:ascii="Comic Sans MS" w:eastAsia="Times New Roman" w:hAnsi="Comic Sans MS" w:cs="Segoe UI"/>
+          <w:color w:val="343A40"/>
+          <w:sz w:val="28"/>
+          <w:szCs w:val="28"/>
+          <w:lang w:eastAsia="it-IT"/>
+        </w:rPr>
+        <w:t>Marzo</w:t>
+      </w:r>
+      <w:proofErr w:type="gramEnd"/>
+      <w:r>
+        <w:rPr>
+          <w:rFonts w:ascii="Comic Sans MS" w:eastAsia="Times New Roman" w:hAnsi="Comic Sans MS" w:cs="Segoe UI"/>
+          <w:color w:val="343A40"/>
+          <w:sz w:val="28"/>
+          <w:szCs w:val="28"/>
+          <w:lang w:eastAsia="it-IT"/>
+        </w:rPr>
+        <w:t xml:space="preserve"> ‘23)</w:t>
       </w:r>
     </w:p>
     <w:p>
@@ -1013,7 +1261,6 @@
           <w:szCs w:val="28"/>
           <w:lang w:eastAsia="it-IT"/>
         </w:rPr>
-        <w:lastRenderedPageBreak/>
         <w:t xml:space="preserve">Milestone: </w:t>
       </w:r>
       <w:r>
@@ -1090,17 +1337,7 @@
           <w:szCs w:val="28"/>
           <w:lang w:val="en-US" w:eastAsia="it-IT"/>
         </w:rPr>
-        <w:t xml:space="preserve">SRS – Software Requirements Specification </w:t>
-      </w:r>
-      <w:r>
-        <w:rPr>
-          <w:rFonts w:ascii="Comic Sans MS" w:eastAsia="Times New Roman" w:hAnsi="Comic Sans MS" w:cs="Segoe UI"/>
-          <w:color w:val="343A40"/>
-          <w:sz w:val="28"/>
-          <w:szCs w:val="28"/>
-          <w:lang w:val="en-US" w:eastAsia="it-IT"/>
-        </w:rPr>
-        <w:t>(</w:t>
+        <w:t>SRS – Software Requirements Specification (</w:t>
       </w:r>
       <w:proofErr w:type="spellStart"/>
       <w:r>
@@ -1374,7 +1611,29 @@
           <w:szCs w:val="28"/>
           <w:lang w:eastAsia="it-IT"/>
         </w:rPr>
-        <w:t>(Marzo ’23 – Aprile ‘23)</w:t>
+        <w:t xml:space="preserve">(Marzo ’23 – </w:t>
+      </w:r>
+      <w:proofErr w:type="gramStart"/>
+      <w:r>
+        <w:rPr>
+          <w:rFonts w:ascii="Comic Sans MS" w:eastAsia="Times New Roman" w:hAnsi="Comic Sans MS" w:cs="Segoe UI"/>
+          <w:color w:val="343A40"/>
+          <w:sz w:val="28"/>
+          <w:szCs w:val="28"/>
+          <w:lang w:eastAsia="it-IT"/>
+        </w:rPr>
+        <w:t>Aprile</w:t>
+      </w:r>
+      <w:proofErr w:type="gramEnd"/>
+      <w:r>
+        <w:rPr>
+          <w:rFonts w:ascii="Comic Sans MS" w:eastAsia="Times New Roman" w:hAnsi="Comic Sans MS" w:cs="Segoe UI"/>
+          <w:color w:val="343A40"/>
+          <w:sz w:val="28"/>
+          <w:szCs w:val="28"/>
+          <w:lang w:eastAsia="it-IT"/>
+        </w:rPr>
+        <w:t xml:space="preserve"> ‘23)</w:t>
       </w:r>
     </w:p>
     <w:p>
@@ -1611,7 +1870,6 @@
         <w:rPr>
           <w:noProof/>
         </w:rPr>
-        <w:lastRenderedPageBreak/>
         <w:drawing>
           <wp:inline distT="0" distB="0" distL="0" distR="0" wp14:anchorId="2745EE86" wp14:editId="5ED895BB">
             <wp:extent cx="6156960" cy="8310808"/>
@@ -1825,7 +2083,7 @@
   <w:abstractNum w:abstractNumId="1" w15:restartNumberingAfterBreak="0">
     <w:nsid w:val="5EB91ED0"/>
     <w:multiLevelType w:val="multilevel"/>
-    <w:tmpl w:val="B868E5AA"/>
+    <w:tmpl w:val="B712E1D8"/>
     <w:lvl w:ilvl="0">
       <w:start w:val="1"/>
       <w:numFmt w:val="bullet"/>
@@ -1842,20 +2100,15 @@
         <w:sz w:val="20"/>
       </w:rPr>
     </w:lvl>
-    <w:lvl w:ilvl="1" w:tentative="1">
-      <w:start w:val="1"/>
+    <w:lvl w:ilvl="1">
       <w:numFmt w:val="bullet"/>
-      <w:lvlText w:val=""/>
+      <w:lvlText w:val="-"/>
       <w:lvlJc w:val="left"/>
       <w:pPr>
-        <w:tabs>
-          <w:tab w:val="num" w:pos="1440"/>
-        </w:tabs>
         <w:ind w:left="1440" w:hanging="360"/>
       </w:pPr>
       <w:rPr>
-        <w:rFonts w:ascii="Symbol" w:hAnsi="Symbol" w:hint="default"/>
-        <w:sz w:val="20"/>
+        <w:rFonts w:ascii="Comic Sans MS" w:eastAsia="Times New Roman" w:hAnsi="Comic Sans MS" w:cs="Segoe UI" w:hint="default"/>
       </w:rPr>
     </w:lvl>
     <w:lvl w:ilvl="2" w:tentative="1">

--- a/progetto booking bar/Scaletta.docx
+++ b/progetto booking bar/Scaletta.docx
@@ -310,6 +310,24 @@
         </w:rPr>
         <w:t xml:space="preserve">Programmatore  </w:t>
       </w:r>
+    </w:p>
+    <w:p>
+      <w:pPr>
+        <w:pStyle w:val="Paragrafoelenco"/>
+        <w:numPr>
+          <w:ilvl w:val="1"/>
+          <w:numId w:val="1"/>
+        </w:numPr>
+        <w:shd w:val="clear" w:color="auto" w:fill="FFFFFF"/>
+        <w:spacing w:before="100" w:beforeAutospacing="1" w:after="100" w:afterAutospacing="1" w:line="240" w:lineRule="auto"/>
+        <w:rPr>
+          <w:rFonts w:ascii="Comic Sans MS" w:eastAsia="Times New Roman" w:hAnsi="Comic Sans MS" w:cs="Segoe UI"/>
+          <w:color w:val="343A40"/>
+          <w:sz w:val="28"/>
+          <w:szCs w:val="28"/>
+          <w:lang w:eastAsia="it-IT"/>
+        </w:rPr>
+      </w:pPr>
     </w:p>
     <w:p>
       <w:pPr>
